--- a/module5-assignment-solution/assignment.docx
+++ b/module5-assignment-solution/assignment.docx
@@ -113,8 +113,6 @@
         </w:rPr>
         <w:t>Last assignment and you are DONE!</w:t>
       </w:r>
-      <w:bookmarkStart w:id="0" w:name="_GoBack"/>
-      <w:bookmarkEnd w:id="0"/>
     </w:p>
     <w:p>
       <w:pPr>
@@ -680,14 +678,16 @@
           <w:color w:val="333333"/>
           <w:sz w:val="24"/>
           <w:szCs w:val="24"/>
-        </w:rPr>
-      </w:pPr>
-      <w:r>
-        <w:rPr>
-          <w:rFonts w:ascii="Segoe UI" w:eastAsia="Times New Roman" w:hAnsi="Segoe UI" w:cs="Segoe UI"/>
-          <w:color w:val="333333"/>
-          <w:sz w:val="24"/>
-          <w:szCs w:val="24"/>
+          <w:highlight w:val="green"/>
+        </w:rPr>
+      </w:pPr>
+      <w:r>
+        <w:rPr>
+          <w:rFonts w:ascii="Segoe UI" w:eastAsia="Times New Roman" w:hAnsi="Segoe UI" w:cs="Segoe UI"/>
+          <w:color w:val="333333"/>
+          <w:sz w:val="24"/>
+          <w:szCs w:val="24"/>
+          <w:highlight w:val="green"/>
         </w:rPr>
         <w:t>(If you haven't already) Create a GitHub.com account and a repository that you will use for this class.</w:t>
       </w:r>
@@ -704,14 +704,16 @@
           <w:color w:val="333333"/>
           <w:sz w:val="24"/>
           <w:szCs w:val="24"/>
-        </w:rPr>
-      </w:pPr>
-      <w:r>
-        <w:rPr>
-          <w:rFonts w:ascii="Segoe UI" w:eastAsia="Times New Roman" w:hAnsi="Segoe UI" w:cs="Segoe UI"/>
-          <w:color w:val="333333"/>
-          <w:sz w:val="24"/>
-          <w:szCs w:val="24"/>
+          <w:highlight w:val="green"/>
+        </w:rPr>
+      </w:pPr>
+      <w:r>
+        <w:rPr>
+          <w:rFonts w:ascii="Segoe UI" w:eastAsia="Times New Roman" w:hAnsi="Segoe UI" w:cs="Segoe UI"/>
+          <w:color w:val="333333"/>
+          <w:sz w:val="24"/>
+          <w:szCs w:val="24"/>
+          <w:highlight w:val="green"/>
         </w:rPr>
         <w:t xml:space="preserve">(If you haven't already) Follow the Development Setup Video (beginning of Module 1) instructions on how to create a repository and set it up such that you can host and view your finished web pages on </w:t>
       </w:r>
@@ -722,6 +724,7 @@
           <w:color w:val="333333"/>
           <w:sz w:val="24"/>
           <w:szCs w:val="24"/>
+          <w:highlight w:val="green"/>
         </w:rPr>
         <w:t>GitHub</w:t>
       </w:r>
@@ -732,6 +735,7 @@
           <w:color w:val="333333"/>
           <w:sz w:val="24"/>
           <w:szCs w:val="24"/>
+          <w:highlight w:val="green"/>
         </w:rPr>
         <w:t xml:space="preserve"> Pages, i.e., GitHub.io domain name. You will need to provide that URL for your peer review.</w:t>
       </w:r>
@@ -748,14 +752,16 @@
           <w:color w:val="333333"/>
           <w:sz w:val="24"/>
           <w:szCs w:val="24"/>
-        </w:rPr>
-      </w:pPr>
-      <w:r>
-        <w:rPr>
-          <w:rFonts w:ascii="Segoe UI" w:eastAsia="Times New Roman" w:hAnsi="Segoe UI" w:cs="Segoe UI"/>
-          <w:color w:val="333333"/>
-          <w:sz w:val="24"/>
-          <w:szCs w:val="24"/>
+          <w:highlight w:val="green"/>
+        </w:rPr>
+      </w:pPr>
+      <w:r>
+        <w:rPr>
+          <w:rFonts w:ascii="Segoe UI" w:eastAsia="Times New Roman" w:hAnsi="Segoe UI" w:cs="Segoe UI"/>
+          <w:color w:val="333333"/>
+          <w:sz w:val="24"/>
+          <w:szCs w:val="24"/>
+          <w:highlight w:val="green"/>
         </w:rPr>
         <w:lastRenderedPageBreak/>
         <w:t>Create a folder in your repository that will serve as a container folder for your solution to this assignment. You can call it whatever you want. For example, </w:t>
@@ -766,6 +772,7 @@
           <w:color w:val="333333"/>
           <w:sz w:val="20"/>
           <w:szCs w:val="20"/>
+          <w:highlight w:val="green"/>
         </w:rPr>
         <w:t>module5-solution</w:t>
       </w:r>
@@ -775,6 +782,7 @@
           <w:color w:val="333333"/>
           <w:sz w:val="24"/>
           <w:szCs w:val="24"/>
+          <w:highlight w:val="green"/>
         </w:rPr>
         <w:t> or </w:t>
       </w:r>
@@ -784,6 +792,7 @@
           <w:color w:val="333333"/>
           <w:sz w:val="20"/>
           <w:szCs w:val="20"/>
+          <w:highlight w:val="green"/>
         </w:rPr>
         <w:t>mod5_solution</w:t>
       </w:r>
@@ -793,8 +802,19 @@
           <w:color w:val="333333"/>
           <w:sz w:val="24"/>
           <w:szCs w:val="24"/>
+          <w:highlight w:val="green"/>
         </w:rPr>
         <w:t>, etc.</w:t>
+      </w:r>
+      <w:r>
+        <w:rPr>
+          <w:rFonts w:ascii="Segoe UI" w:eastAsia="Times New Roman" w:hAnsi="Segoe UI" w:cs="Segoe UI"/>
+          <w:color w:val="333333"/>
+          <w:sz w:val="24"/>
+          <w:szCs w:val="24"/>
+          <w:highlight w:val="green"/>
+        </w:rPr>
+        <w:br/>
       </w:r>
     </w:p>
     <w:p>
@@ -817,6 +837,7 @@
           <w:color w:val="333333"/>
           <w:sz w:val="24"/>
           <w:szCs w:val="24"/>
+          <w:highlight w:val="green"/>
         </w:rPr>
         <w:t>You will need to download the starter files for this project and copy them into your solution container folder (e.g., into 'module5-solution'). Since assignments and starter code get updated from time to time, don't assume that you have the latest version already on your system. The best way to ensure that you are working with the very latest starter code is either '</w:t>
       </w:r>
@@ -827,6 +848,7 @@
           <w:color w:val="333333"/>
           <w:sz w:val="24"/>
           <w:szCs w:val="24"/>
+          <w:highlight w:val="green"/>
         </w:rPr>
         <w:t>git</w:t>
       </w:r>
@@ -837,6 +859,7 @@
           <w:color w:val="333333"/>
           <w:sz w:val="24"/>
           <w:szCs w:val="24"/>
+          <w:highlight w:val="green"/>
         </w:rPr>
         <w:t xml:space="preserve"> clone' the </w:t>
       </w:r>
@@ -846,6 +869,7 @@
           <w:color w:val="333333"/>
           <w:sz w:val="20"/>
           <w:szCs w:val="20"/>
+          <w:highlight w:val="green"/>
         </w:rPr>
         <w:t>fullstack-course4</w:t>
       </w:r>
@@ -855,6 +879,7 @@
           <w:color w:val="333333"/>
           <w:sz w:val="24"/>
           <w:szCs w:val="24"/>
+          <w:highlight w:val="green"/>
         </w:rPr>
         <w:t> repository into a new directory OR, if you've already done '</w:t>
       </w:r>
@@ -865,6 +890,7 @@
           <w:color w:val="333333"/>
           <w:sz w:val="24"/>
           <w:szCs w:val="24"/>
+          <w:highlight w:val="green"/>
         </w:rPr>
         <w:t>git</w:t>
       </w:r>
@@ -875,6 +901,7 @@
           <w:color w:val="333333"/>
           <w:sz w:val="24"/>
           <w:szCs w:val="24"/>
+          <w:highlight w:val="green"/>
         </w:rPr>
         <w:t xml:space="preserve"> clone' previously, you can simply open up your command prompt (</w:t>
       </w:r>
@@ -885,6 +912,7 @@
           <w:color w:val="333333"/>
           <w:sz w:val="24"/>
           <w:szCs w:val="24"/>
+          <w:highlight w:val="green"/>
         </w:rPr>
         <w:t>cmd</w:t>
       </w:r>
@@ -895,6 +923,7 @@
           <w:color w:val="333333"/>
           <w:sz w:val="24"/>
           <w:szCs w:val="24"/>
+          <w:highlight w:val="green"/>
         </w:rPr>
         <w:t xml:space="preserve"> on Windows or Terminal on Mac), navigate to the folder where the </w:t>
       </w:r>
@@ -904,6 +933,7 @@
           <w:color w:val="333333"/>
           <w:sz w:val="20"/>
           <w:szCs w:val="20"/>
+          <w:highlight w:val="green"/>
         </w:rPr>
         <w:t>fullstack-course4</w:t>
       </w:r>
@@ -913,6 +943,7 @@
           <w:color w:val="333333"/>
           <w:sz w:val="24"/>
           <w:szCs w:val="24"/>
+          <w:highlight w:val="green"/>
         </w:rPr>
         <w:t> repository was previously cloned into and do: </w:t>
       </w:r>
@@ -923,6 +954,7 @@
           <w:color w:val="333333"/>
           <w:sz w:val="20"/>
           <w:szCs w:val="20"/>
+          <w:highlight w:val="green"/>
         </w:rPr>
         <w:t>git</w:t>
       </w:r>
@@ -933,6 +965,7 @@
           <w:color w:val="333333"/>
           <w:sz w:val="20"/>
           <w:szCs w:val="20"/>
+          <w:highlight w:val="green"/>
         </w:rPr>
         <w:t xml:space="preserve"> pull</w:t>
       </w:r>
@@ -942,6 +975,7 @@
           <w:color w:val="333333"/>
           <w:sz w:val="24"/>
           <w:szCs w:val="24"/>
+          <w:highlight w:val="green"/>
         </w:rPr>
         <w:t> </w:t>
       </w:r>
@@ -951,6 +985,7 @@
           <w:color w:val="333333"/>
           <w:sz w:val="24"/>
           <w:szCs w:val="24"/>
+          <w:highlight w:val="green"/>
         </w:rPr>
         <w:br/>
       </w:r>
@@ -960,9 +995,19 @@
           <w:color w:val="333333"/>
           <w:sz w:val="24"/>
           <w:szCs w:val="24"/>
+          <w:highlight w:val="green"/>
         </w:rPr>
         <w:br/>
-        <w:t>This will update your local repository with whatever changes have been made since the last update. </w:t>
+        <w:t>This will update your local repository with whatever changes have been made since the last update.</w:t>
+      </w:r>
+      <w:r>
+        <w:rPr>
+          <w:rFonts w:ascii="Segoe UI" w:eastAsia="Times New Roman" w:hAnsi="Segoe UI" w:cs="Segoe UI"/>
+          <w:color w:val="333333"/>
+          <w:sz w:val="24"/>
+          <w:szCs w:val="24"/>
+        </w:rPr>
+        <w:t> </w:t>
       </w:r>
       <w:r>
         <w:rPr>
@@ -1006,6 +1051,17 @@
           <w:t>https://github.com/jhu-ep-coursera/fullstack-course4</w:t>
         </w:r>
       </w:hyperlink>
+      <w:r>
+        <w:rPr>
+          <w:rFonts w:ascii="Segoe UI" w:eastAsia="Times New Roman" w:hAnsi="Segoe UI" w:cs="Segoe UI"/>
+          <w:b/>
+          <w:bCs/>
+          <w:color w:val="4078C0"/>
+          <w:sz w:val="24"/>
+          <w:szCs w:val="24"/>
+        </w:rPr>
+        <w:br/>
+      </w:r>
     </w:p>
     <w:p>
       <w:pPr>
@@ -1027,6 +1083,7 @@
           <w:color w:val="333333"/>
           <w:sz w:val="24"/>
           <w:szCs w:val="24"/>
+          <w:highlight w:val="green"/>
         </w:rPr>
         <w:t>Once you update your repository, copy all the contents of the </w:t>
       </w:r>
@@ -1036,6 +1093,7 @@
           <w:color w:val="333333"/>
           <w:sz w:val="20"/>
           <w:szCs w:val="20"/>
+          <w:highlight w:val="green"/>
         </w:rPr>
         <w:t>fullstack-course4/assignments/assignment5/assignment5-solution-starter</w:t>
       </w:r>
@@ -1045,6 +1103,7 @@
           <w:color w:val="333333"/>
           <w:sz w:val="24"/>
           <w:szCs w:val="24"/>
+          <w:highlight w:val="green"/>
         </w:rPr>
         <w:t> folder into your newly created solutions container folder for this assignment, e.g., </w:t>
       </w:r>
@@ -1054,6 +1113,7 @@
           <w:color w:val="333333"/>
           <w:sz w:val="20"/>
           <w:szCs w:val="20"/>
+          <w:highlight w:val="green"/>
         </w:rPr>
         <w:t>module5-solution</w:t>
       </w:r>
@@ -1063,6 +1123,7 @@
           <w:color w:val="333333"/>
           <w:sz w:val="24"/>
           <w:szCs w:val="24"/>
+          <w:highlight w:val="green"/>
         </w:rPr>
         <w:t>. </w:t>
       </w:r>
@@ -1072,6 +1133,7 @@
           <w:color w:val="333333"/>
           <w:sz w:val="24"/>
           <w:szCs w:val="24"/>
+          <w:highlight w:val="green"/>
         </w:rPr>
         <w:br/>
       </w:r>
@@ -1081,9 +1143,19 @@
           <w:color w:val="333333"/>
           <w:sz w:val="24"/>
           <w:szCs w:val="24"/>
+          <w:highlight w:val="green"/>
         </w:rPr>
         <w:br/>
-        <w:t>Once that's done, you are ready to start coding the solution. </w:t>
+        <w:t>Once that's done, you are ready to start coding the solution.</w:t>
+      </w:r>
+      <w:r>
+        <w:rPr>
+          <w:rFonts w:ascii="Segoe UI" w:eastAsia="Times New Roman" w:hAnsi="Segoe UI" w:cs="Segoe UI"/>
+          <w:color w:val="333333"/>
+          <w:sz w:val="24"/>
+          <w:szCs w:val="24"/>
+        </w:rPr>
+        <w:t> </w:t>
       </w:r>
       <w:r>
         <w:rPr>
@@ -1113,6 +1185,28 @@
           <w:szCs w:val="24"/>
         </w:rPr>
         <w:t>NOTE: the provided code will not run. It is up to you to follow the instructions to get it to run.</w:t>
+      </w:r>
+      <w:r>
+        <w:rPr>
+          <w:rFonts w:ascii="Segoe UI" w:eastAsia="Times New Roman" w:hAnsi="Segoe UI" w:cs="Segoe UI"/>
+          <w:b/>
+          <w:bCs/>
+          <w:color w:val="333333"/>
+          <w:sz w:val="24"/>
+          <w:szCs w:val="24"/>
+        </w:rPr>
+        <w:br/>
+      </w:r>
+      <w:r>
+        <w:rPr>
+          <w:rFonts w:ascii="Segoe UI" w:eastAsia="Times New Roman" w:hAnsi="Segoe UI" w:cs="Segoe UI"/>
+          <w:b/>
+          <w:bCs/>
+          <w:color w:val="333333"/>
+          <w:sz w:val="24"/>
+          <w:szCs w:val="24"/>
+        </w:rPr>
+        <w:tab/>
       </w:r>
     </w:p>
     <w:p>
@@ -1127,14 +1221,16 @@
           <w:color w:val="333333"/>
           <w:sz w:val="24"/>
           <w:szCs w:val="24"/>
-        </w:rPr>
-      </w:pPr>
-      <w:r>
-        <w:rPr>
-          <w:rFonts w:ascii="Segoe UI" w:eastAsia="Times New Roman" w:hAnsi="Segoe UI" w:cs="Segoe UI"/>
-          <w:color w:val="333333"/>
-          <w:sz w:val="24"/>
-          <w:szCs w:val="24"/>
+          <w:highlight w:val="green"/>
+        </w:rPr>
+      </w:pPr>
+      <w:r>
+        <w:rPr>
+          <w:rFonts w:ascii="Segoe UI" w:eastAsia="Times New Roman" w:hAnsi="Segoe UI" w:cs="Segoe UI"/>
+          <w:color w:val="333333"/>
+          <w:sz w:val="24"/>
+          <w:szCs w:val="24"/>
+          <w:highlight w:val="green"/>
         </w:rPr>
         <w:t>You are NOT allowed to change the </w:t>
       </w:r>
@@ -1144,6 +1240,7 @@
           <w:color w:val="333333"/>
           <w:sz w:val="20"/>
           <w:szCs w:val="20"/>
+          <w:highlight w:val="green"/>
         </w:rPr>
         <w:t>home-snippet.html</w:t>
       </w:r>
@@ -1153,6 +1250,7 @@
           <w:color w:val="333333"/>
           <w:sz w:val="24"/>
           <w:szCs w:val="24"/>
+          <w:highlight w:val="green"/>
         </w:rPr>
         <w:t xml:space="preserve"> file. Any </w:t>
       </w:r>
@@ -1163,6 +1261,7 @@
           <w:color w:val="333333"/>
           <w:sz w:val="24"/>
           <w:szCs w:val="24"/>
+          <w:highlight w:val="green"/>
         </w:rPr>
         <w:t>adjustments to the value of </w:t>
       </w:r>
@@ -1173,6 +1272,7 @@
           <w:color w:val="333333"/>
           <w:sz w:val="20"/>
           <w:szCs w:val="20"/>
+          <w:highlight w:val="green"/>
         </w:rPr>
         <w:t>randomCategoryShortName</w:t>
       </w:r>
@@ -1182,6 +1282,7 @@
           <w:color w:val="333333"/>
           <w:sz w:val="24"/>
           <w:szCs w:val="24"/>
+          <w:highlight w:val="green"/>
         </w:rPr>
         <w:t>property</w:t>
       </w:r>
@@ -1192,6 +1293,7 @@
           <w:color w:val="333333"/>
           <w:sz w:val="24"/>
           <w:szCs w:val="24"/>
+          <w:highlight w:val="green"/>
         </w:rPr>
         <w:t xml:space="preserve"> needs</w:t>
       </w:r>
@@ -1202,6 +1304,7 @@
           <w:color w:val="333333"/>
           <w:sz w:val="24"/>
           <w:szCs w:val="24"/>
+          <w:highlight w:val="green"/>
         </w:rPr>
         <w:t xml:space="preserve"> to be done in </w:t>
       </w:r>
@@ -1212,6 +1315,7 @@
           <w:color w:val="333333"/>
           <w:sz w:val="24"/>
           <w:szCs w:val="24"/>
+          <w:highlight w:val="green"/>
         </w:rPr>
         <w:t>Javascript</w:t>
       </w:r>
@@ -1222,6 +1326,7 @@
           <w:color w:val="333333"/>
           <w:sz w:val="24"/>
           <w:szCs w:val="24"/>
+          <w:highlight w:val="green"/>
         </w:rPr>
         <w:t xml:space="preserve"> code.</w:t>
       </w:r>
@@ -1238,14 +1343,16 @@
           <w:color w:val="333333"/>
           <w:sz w:val="24"/>
           <w:szCs w:val="24"/>
-        </w:rPr>
-      </w:pPr>
-      <w:r>
-        <w:rPr>
-          <w:rFonts w:ascii="Segoe UI" w:eastAsia="Times New Roman" w:hAnsi="Segoe UI" w:cs="Segoe UI"/>
-          <w:color w:val="333333"/>
-          <w:sz w:val="24"/>
-          <w:szCs w:val="24"/>
+          <w:highlight w:val="green"/>
+        </w:rPr>
+      </w:pPr>
+      <w:r>
+        <w:rPr>
+          <w:rFonts w:ascii="Segoe UI" w:eastAsia="Times New Roman" w:hAnsi="Segoe UI" w:cs="Segoe UI"/>
+          <w:color w:val="333333"/>
+          <w:sz w:val="24"/>
+          <w:szCs w:val="24"/>
+          <w:highlight w:val="green"/>
         </w:rPr>
         <w:t>There are 4-5 fairly simple steps to implement the required functionality.</w:t>
       </w:r>
@@ -1262,14 +1369,16 @@
           <w:color w:val="333333"/>
           <w:sz w:val="24"/>
           <w:szCs w:val="24"/>
-        </w:rPr>
-      </w:pPr>
-      <w:r>
-        <w:rPr>
-          <w:rFonts w:ascii="Segoe UI" w:eastAsia="Times New Roman" w:hAnsi="Segoe UI" w:cs="Segoe UI"/>
-          <w:color w:val="333333"/>
-          <w:sz w:val="24"/>
-          <w:szCs w:val="24"/>
+          <w:highlight w:val="green"/>
+        </w:rPr>
+      </w:pPr>
+      <w:r>
+        <w:rPr>
+          <w:rFonts w:ascii="Segoe UI" w:eastAsia="Times New Roman" w:hAnsi="Segoe UI" w:cs="Segoe UI"/>
+          <w:color w:val="333333"/>
+          <w:sz w:val="24"/>
+          <w:szCs w:val="24"/>
+          <w:highlight w:val="green"/>
         </w:rPr>
         <w:t>Open up </w:t>
       </w:r>
@@ -1280,6 +1389,7 @@
           <w:color w:val="333333"/>
           <w:sz w:val="20"/>
           <w:szCs w:val="20"/>
+          <w:highlight w:val="green"/>
         </w:rPr>
         <w:t>js</w:t>
       </w:r>
@@ -1290,6 +1400,7 @@
           <w:color w:val="333333"/>
           <w:sz w:val="20"/>
           <w:szCs w:val="20"/>
+          <w:highlight w:val="green"/>
         </w:rPr>
         <w:t>/script.js</w:t>
       </w:r>
@@ -1299,6 +1410,7 @@
           <w:color w:val="333333"/>
           <w:sz w:val="24"/>
           <w:szCs w:val="24"/>
+          <w:highlight w:val="green"/>
         </w:rPr>
         <w:t> file.</w:t>
       </w:r>
@@ -1323,6 +1435,7 @@
           <w:color w:val="333333"/>
           <w:sz w:val="24"/>
           <w:szCs w:val="24"/>
+          <w:highlight w:val="green"/>
         </w:rPr>
         <w:t>Find TODO: STEP 0, and follow the instructions until you are done with TODO: STEP 4. </w:t>
       </w:r>
@@ -1332,6 +1445,7 @@
           <w:color w:val="333333"/>
           <w:sz w:val="24"/>
           <w:szCs w:val="24"/>
+          <w:highlight w:val="green"/>
         </w:rPr>
         <w:br/>
       </w:r>
@@ -1341,8 +1455,19 @@
           <w:color w:val="333333"/>
           <w:sz w:val="24"/>
           <w:szCs w:val="24"/>
+          <w:highlight w:val="green"/>
         </w:rPr>
         <w:br/>
+      </w:r>
+      <w:r>
+        <w:rPr>
+          <w:rFonts w:ascii="Segoe UI" w:eastAsia="Times New Roman" w:hAnsi="Segoe UI" w:cs="Segoe UI"/>
+          <w:color w:val="333333"/>
+          <w:sz w:val="24"/>
+          <w:szCs w:val="24"/>
+          <w:highlight w:val="green"/>
+        </w:rPr>
+        <w:lastRenderedPageBreak/>
         <w:t>If you've watched the lectures, the code should be very familiar to you.</w:t>
       </w:r>
       <w:r>
@@ -1376,7 +1501,6 @@
           <w:sz w:val="24"/>
           <w:szCs w:val="24"/>
         </w:rPr>
-        <w:lastRenderedPageBreak/>
         <w:t xml:space="preserve">Once you are done, verify that the desired functionality is working correctly. Use Browser Sync or deploy your solution to </w:t>
       </w:r>
       <w:proofErr w:type="spellStart"/>
@@ -1568,7 +1692,10 @@
         <w:t>That's it!</w:t>
       </w:r>
     </w:p>
-    <w:p/>
+    <w:p>
+      <w:bookmarkStart w:id="0" w:name="_GoBack"/>
+      <w:bookmarkEnd w:id="0"/>
+    </w:p>
     <w:sectPr>
       <w:pgSz w:w="12240" w:h="15840"/>
       <w:pgMar w:top="1440" w:right="1440" w:bottom="1440" w:left="1440" w:header="720" w:footer="720" w:gutter="0"/>
